--- a/SR_protocol_design.docx
+++ b/SR_protocol_design.docx
@@ -3061,6 +3061,9 @@
             </w:pPr>
             <w:r>
               <w:t>Research articles that have duplicates</w:t>
+            </w:r>
+            <w:r>
+              <w:t xml:space="preserve"> </w:t>
             </w:r>
           </w:p>
         </w:tc>
@@ -3790,7 +3793,19 @@
               </w:pBdr>
             </w:pPr>
             <w:r>
-              <w:t>Nature (i.e., homogeneous/heterogeneous) of the design team and profile (e.g., ICT experts, psycho-pedagogical experts, ASD practitioners, people with ASD, families of people with ASD) comprising it</w:t>
+              <w:t>People involved in the development process (e.g., ICT</w:t>
+            </w:r>
+            <w:r>
+              <w:t xml:space="preserve"> </w:t>
+            </w:r>
+            <w:r>
+              <w:t>experts, psycho-pedagogical experts, ASD practitioners,</w:t>
+            </w:r>
+            <w:r>
+              <w:t xml:space="preserve"> </w:t>
+            </w:r>
+            <w:r>
+              <w:t>people with ASD, families of people with ASD</w:t>
             </w:r>
           </w:p>
           <w:p>
@@ -3808,7 +3823,7 @@
               </w:pBdr>
             </w:pPr>
             <w:r>
-              <w:t>Serious Game design framework adopted</w:t>
+              <w:t xml:space="preserve">Serious Game design framework </w:t>
             </w:r>
           </w:p>
           <w:p>
@@ -4770,7 +4785,27 @@
                 <w:szCs w:val="20"/>
                 <w:shd w:val="clear" w:color="auto" w:fill="FFFFFF"/>
               </w:rPr>
-              <w:t>, B. (2004). Procedures for performing systematic reviews. </w:t>
+              <w:t>, B. (200</w:t>
+            </w:r>
+            <w:r>
+              <w:rPr>
+                <w:rFonts w:ascii="Arial" w:hAnsi="Arial" w:cs="Arial"/>
+                <w:color w:val="222222"/>
+                <w:sz w:val="20"/>
+                <w:szCs w:val="20"/>
+                <w:shd w:val="clear" w:color="auto" w:fill="FFFFFF"/>
+              </w:rPr>
+              <w:t>7</w:t>
+            </w:r>
+            <w:r>
+              <w:rPr>
+                <w:rFonts w:ascii="Arial" w:hAnsi="Arial" w:cs="Arial"/>
+                <w:color w:val="222222"/>
+                <w:sz w:val="20"/>
+                <w:szCs w:val="20"/>
+                <w:shd w:val="clear" w:color="auto" w:fill="FFFFFF"/>
+              </w:rPr>
+              <w:t>). Procedures for performing systematic reviews. </w:t>
             </w:r>
             <w:proofErr w:type="spellStart"/>
             <w:r>
@@ -4854,7 +4889,27 @@
                 <w:szCs w:val="20"/>
                 <w:shd w:val="clear" w:color="auto" w:fill="FFFFFF"/>
               </w:rPr>
-              <w:t xml:space="preserve">(2004), 1-26. </w:t>
+              <w:t>(200</w:t>
+            </w:r>
+            <w:r>
+              <w:rPr>
+                <w:rFonts w:ascii="Arial" w:hAnsi="Arial" w:cs="Arial"/>
+                <w:color w:val="222222"/>
+                <w:sz w:val="20"/>
+                <w:szCs w:val="20"/>
+                <w:shd w:val="clear" w:color="auto" w:fill="FFFFFF"/>
+              </w:rPr>
+              <w:t>7</w:t>
+            </w:r>
+            <w:r>
+              <w:rPr>
+                <w:rFonts w:ascii="Arial" w:hAnsi="Arial" w:cs="Arial"/>
+                <w:color w:val="222222"/>
+                <w:sz w:val="20"/>
+                <w:szCs w:val="20"/>
+                <w:shd w:val="clear" w:color="auto" w:fill="FFFFFF"/>
+              </w:rPr>
+              <w:t xml:space="preserve">), 1-26. </w:t>
             </w:r>
           </w:p>
           <w:p>
